--- a/fuentes/contenidos/grado10/guion02/MA_10_02_CO_REC180.docx
+++ b/fuentes/contenidos/grado10/guion02/MA_10_02_CO_REC180.docx
@@ -11,13 +11,47 @@
           <w:lang w:val="es-ES_tradnl"/>
         </w:rPr>
       </w:pPr>
+      <w:bookmarkStart w:id="0" w:name="_GoBack"/>
+      <w:bookmarkEnd w:id="0"/>
       <w:r>
         <w:rPr>
           <w:rFonts w:ascii="Times New Roman" w:hAnsi="Times New Roman" w:cs="Times New Roman"/>
           <w:b/>
           <w:lang w:val="es-ES_tradnl"/>
         </w:rPr>
-        <w:t>Ejercicio Genérico M2A: Rellenar huecos</w:t>
+        <w:t xml:space="preserve">Ejercicio </w:t>
+      </w:r>
+      <w:r>
+        <w:rPr>
+          <w:rFonts w:ascii="Times New Roman" w:hAnsi="Times New Roman" w:cs="Times New Roman"/>
+          <w:b/>
+          <w:lang w:val="es-ES_tradnl"/>
+        </w:rPr>
+        <w:t>g</w:t>
+      </w:r>
+      <w:r>
+        <w:rPr>
+          <w:rFonts w:ascii="Times New Roman" w:hAnsi="Times New Roman" w:cs="Times New Roman"/>
+          <w:b/>
+          <w:lang w:val="es-ES_tradnl"/>
+        </w:rPr>
+        <w:t xml:space="preserve">enérico M2A: </w:t>
+      </w:r>
+      <w:r>
+        <w:rPr>
+          <w:rFonts w:ascii="Times New Roman" w:hAnsi="Times New Roman" w:cs="Times New Roman"/>
+          <w:b/>
+          <w:lang w:val="es-ES_tradnl"/>
+        </w:rPr>
+        <w:t>r</w:t>
+      </w:r>
+      <w:r>
+        <w:rPr>
+          <w:rFonts w:ascii="Times New Roman" w:hAnsi="Times New Roman" w:cs="Times New Roman"/>
+          <w:b/>
+          <w:lang w:val="es-ES_tradnl"/>
+        </w:rPr>
+        <w:t>ellenar huecos</w:t>
       </w:r>
     </w:p>
     <w:p>
@@ -91,6 +125,7 @@
           <w:sz w:val="20"/>
           <w:szCs w:val="20"/>
           <w:highlight w:val="yellow"/>
+          <w:lang w:val="es-MX"/>
         </w:rPr>
         <w:t>MA_</w:t>
       </w:r>
@@ -100,6 +135,7 @@
           <w:sz w:val="20"/>
           <w:szCs w:val="20"/>
           <w:highlight w:val="yellow"/>
+          <w:lang w:val="es-MX"/>
         </w:rPr>
         <w:t>10_02_CO</w:t>
       </w:r>
@@ -126,7 +162,7 @@
           <w:b/>
           <w:lang w:val="es-ES_tradnl"/>
         </w:rPr>
-        <w:t xml:space="preserve">DATOS DEL </w:t>
+        <w:t>D</w:t>
       </w:r>
       <w:r>
         <w:rPr>
@@ -134,7 +170,39 @@
           <w:b/>
           <w:lang w:val="es-ES_tradnl"/>
         </w:rPr>
-        <w:t>RECURSO</w:t>
+        <w:t>atos</w:t>
+      </w:r>
+      <w:r>
+        <w:rPr>
+          <w:rFonts w:ascii="Times New Roman" w:hAnsi="Times New Roman" w:cs="Times New Roman"/>
+          <w:b/>
+          <w:lang w:val="es-ES_tradnl"/>
+        </w:rPr>
+        <w:t xml:space="preserve"> </w:t>
+      </w:r>
+      <w:r>
+        <w:rPr>
+          <w:rFonts w:ascii="Times New Roman" w:hAnsi="Times New Roman" w:cs="Times New Roman"/>
+          <w:b/>
+          <w:lang w:val="es-ES_tradnl"/>
+        </w:rPr>
+        <w:t>del</w:t>
+      </w:r>
+      <w:r>
+        <w:rPr>
+          <w:rFonts w:ascii="Times New Roman" w:hAnsi="Times New Roman" w:cs="Times New Roman"/>
+          <w:b/>
+          <w:lang w:val="es-ES_tradnl"/>
+        </w:rPr>
+        <w:t xml:space="preserve"> </w:t>
+      </w:r>
+      <w:r>
+        <w:rPr>
+          <w:rFonts w:ascii="Times New Roman" w:hAnsi="Times New Roman" w:cs="Times New Roman"/>
+          <w:b/>
+          <w:lang w:val="es-ES_tradnl"/>
+        </w:rPr>
+        <w:t>recurso</w:t>
       </w:r>
     </w:p>
     <w:p>
@@ -293,56 +361,9 @@
         <w:rPr>
           <w:rFonts w:ascii="Times New Roman" w:hAnsi="Times New Roman" w:cs="Times New Roman"/>
           <w:color w:val="000000"/>
-        </w:rPr>
-        <w:t xml:space="preserve">para </w:t>
-      </w:r>
-      <w:proofErr w:type="spellStart"/>
-      <w:r>
-        <w:rPr>
-          <w:rFonts w:ascii="Times New Roman" w:hAnsi="Times New Roman" w:cs="Times New Roman"/>
-          <w:color w:val="000000"/>
-        </w:rPr>
-        <w:t>clasificar</w:t>
-      </w:r>
-      <w:proofErr w:type="spellEnd"/>
-      <w:r>
-        <w:rPr>
-          <w:rFonts w:ascii="Times New Roman" w:hAnsi="Times New Roman" w:cs="Times New Roman"/>
-          <w:color w:val="000000"/>
-        </w:rPr>
-        <w:t xml:space="preserve"> </w:t>
-      </w:r>
-      <w:proofErr w:type="spellStart"/>
-      <w:r>
-        <w:rPr>
-          <w:rFonts w:ascii="Times New Roman" w:hAnsi="Times New Roman" w:cs="Times New Roman"/>
-          <w:color w:val="000000"/>
-        </w:rPr>
-        <w:t>triángulos</w:t>
-      </w:r>
-      <w:proofErr w:type="spellEnd"/>
-      <w:r>
-        <w:rPr>
-          <w:rFonts w:ascii="Times New Roman" w:hAnsi="Times New Roman" w:cs="Times New Roman"/>
-          <w:color w:val="000000"/>
-        </w:rPr>
-        <w:t xml:space="preserve"> </w:t>
-      </w:r>
-      <w:proofErr w:type="spellStart"/>
-      <w:r>
-        <w:rPr>
-          <w:rFonts w:ascii="Times New Roman" w:hAnsi="Times New Roman" w:cs="Times New Roman"/>
-          <w:color w:val="000000"/>
-        </w:rPr>
-        <w:t>según</w:t>
-      </w:r>
-      <w:proofErr w:type="spellEnd"/>
-      <w:r>
-        <w:rPr>
-          <w:rFonts w:ascii="Times New Roman" w:hAnsi="Times New Roman" w:cs="Times New Roman"/>
-          <w:color w:val="000000"/>
-        </w:rPr>
-        <w:t xml:space="preserve"> </w:t>
+          <w:lang w:val="es-MX"/>
+        </w:rPr>
+        <w:t xml:space="preserve">para clasificar triángulos según </w:t>
       </w:r>
       <w:r>
         <w:rPr>
@@ -1855,7 +1876,47 @@
           <w:b/>
           <w:lang w:val="es-ES_tradnl"/>
         </w:rPr>
-        <w:t>DATOS DEL EJERCICIO</w:t>
+        <w:t>D</w:t>
+      </w:r>
+      <w:r>
+        <w:rPr>
+          <w:rFonts w:ascii="Times New Roman" w:hAnsi="Times New Roman" w:cs="Times New Roman"/>
+          <w:b/>
+          <w:lang w:val="es-ES_tradnl"/>
+        </w:rPr>
+        <w:t>atos</w:t>
+      </w:r>
+      <w:r>
+        <w:rPr>
+          <w:rFonts w:ascii="Times New Roman" w:hAnsi="Times New Roman" w:cs="Times New Roman"/>
+          <w:b/>
+          <w:lang w:val="es-ES_tradnl"/>
+        </w:rPr>
+        <w:t xml:space="preserve"> </w:t>
+      </w:r>
+      <w:r>
+        <w:rPr>
+          <w:rFonts w:ascii="Times New Roman" w:hAnsi="Times New Roman" w:cs="Times New Roman"/>
+          <w:b/>
+          <w:lang w:val="es-ES_tradnl"/>
+        </w:rPr>
+        <w:t>del</w:t>
+      </w:r>
+      <w:r>
+        <w:rPr>
+          <w:rFonts w:ascii="Times New Roman" w:hAnsi="Times New Roman" w:cs="Times New Roman"/>
+          <w:b/>
+          <w:lang w:val="es-ES_tradnl"/>
+        </w:rPr>
+        <w:t xml:space="preserve"> </w:t>
+      </w:r>
+      <w:r>
+        <w:rPr>
+          <w:rFonts w:ascii="Times New Roman" w:hAnsi="Times New Roman" w:cs="Times New Roman"/>
+          <w:b/>
+          <w:lang w:val="es-ES_tradnl"/>
+        </w:rPr>
+        <w:t>ejercicio</w:t>
       </w:r>
     </w:p>
     <w:p>
@@ -2864,37 +2925,24 @@
       <w:pPr>
         <w:rPr>
           <w:rFonts w:ascii="Times" w:hAnsi="Times"/>
-        </w:rPr>
-      </w:pPr>
-    </w:p>
-    <w:p>
-      <w:pPr>
-        <w:rPr>
-          <w:rFonts w:ascii="Times" w:hAnsi="Times"/>
-          <w:lang w:val="es-419"/>
-        </w:rPr>
-      </w:pPr>
-      <w:r>
-        <w:rPr>
-          <w:rFonts w:ascii="Times" w:hAnsi="Times"/>
-        </w:rPr>
-        <w:t xml:space="preserve">El </w:t>
-      </w:r>
-      <w:proofErr w:type="spellStart"/>
-      <w:r>
-        <w:rPr>
-          <w:rFonts w:ascii="Times" w:hAnsi="Times"/>
-        </w:rPr>
-        <w:t>ortocentro</w:t>
-      </w:r>
-      <w:proofErr w:type="spellEnd"/>
-      <w:r>
-        <w:rPr>
-          <w:rFonts w:ascii="Times" w:hAnsi="Times"/>
-        </w:rPr>
-        <w:t xml:space="preserve"> de </w:t>
-      </w:r>
-      <w:proofErr w:type="gramStart"/>
+          <w:lang w:val="es-MX"/>
+        </w:rPr>
+      </w:pPr>
+    </w:p>
+    <w:p>
+      <w:pPr>
+        <w:rPr>
+          <w:rFonts w:ascii="Times" w:hAnsi="Times"/>
+          <w:lang w:val="es-419"/>
+        </w:rPr>
+      </w:pPr>
+      <w:r>
+        <w:rPr>
+          <w:rFonts w:ascii="Times" w:hAnsi="Times"/>
+          <w:lang w:val="es-MX"/>
+        </w:rPr>
+        <w:t xml:space="preserve">El ortocentro de </w:t>
+      </w:r>
       <w:r>
         <w:rPr>
           <w:rFonts w:ascii="Times" w:hAnsi="Times"/>
@@ -2902,44 +2950,38 @@
         </w:rPr>
         <w:t>un</w:t>
       </w:r>
-      <w:proofErr w:type="gramEnd"/>
-      <w:r>
-        <w:rPr>
-          <w:rFonts w:ascii="Times" w:hAnsi="Times"/>
+      <w:r>
+        <w:rPr>
+          <w:rFonts w:ascii="Times" w:hAnsi="Times"/>
+          <w:lang w:val="es-MX"/>
         </w:rPr>
         <w:t xml:space="preserve"> </w:t>
       </w:r>
-      <w:proofErr w:type="spellStart"/>
-      <w:r>
-        <w:rPr>
-          <w:rFonts w:ascii="Times" w:hAnsi="Times"/>
+      <w:r>
+        <w:rPr>
+          <w:rFonts w:ascii="Times" w:hAnsi="Times"/>
+          <w:lang w:val="es-MX"/>
         </w:rPr>
         <w:t>triángulo</w:t>
       </w:r>
-      <w:proofErr w:type="spellEnd"/>
-      <w:r>
-        <w:rPr>
-          <w:rFonts w:ascii="Times" w:hAnsi="Times"/>
+      <w:r>
+        <w:rPr>
+          <w:rFonts w:ascii="Times" w:hAnsi="Times"/>
+          <w:lang w:val="es-MX"/>
         </w:rPr>
         <w:t xml:space="preserve"> </w:t>
       </w:r>
-      <w:proofErr w:type="spellStart"/>
-      <w:r>
-        <w:rPr>
-          <w:rFonts w:ascii="Times" w:hAnsi="Times"/>
-        </w:rPr>
-        <w:t>está</w:t>
-      </w:r>
-      <w:proofErr w:type="spellEnd"/>
-      <w:r>
-        <w:rPr>
-          <w:rFonts w:ascii="Times" w:hAnsi="Times"/>
-        </w:rPr>
-        <w:t xml:space="preserve"> en</w:t>
-      </w:r>
-      <w:r>
-        <w:rPr>
-          <w:rFonts w:ascii="Times" w:hAnsi="Times"/>
+      <w:r>
+        <w:rPr>
+          <w:rFonts w:ascii="Times" w:hAnsi="Times"/>
+          <w:lang w:val="es-MX"/>
+        </w:rPr>
+        <w:t>está en</w:t>
+      </w:r>
+      <w:r>
+        <w:rPr>
+          <w:rFonts w:ascii="Times" w:hAnsi="Times"/>
+          <w:lang w:val="es-MX"/>
         </w:rPr>
         <w:t xml:space="preserve"> </w:t>
       </w:r>
@@ -2950,164 +2992,61 @@
         </w:rPr>
         <w:t xml:space="preserve">[*] </w:t>
       </w:r>
-      <w:proofErr w:type="spellStart"/>
-      <w:r>
-        <w:rPr>
-          <w:rFonts w:ascii="Times" w:hAnsi="Times"/>
-        </w:rPr>
-        <w:t>si</w:t>
-      </w:r>
-      <w:proofErr w:type="spellEnd"/>
-      <w:r>
-        <w:rPr>
-          <w:rFonts w:ascii="Times" w:hAnsi="Times"/>
+      <w:r>
+        <w:rPr>
+          <w:rFonts w:ascii="Times" w:hAnsi="Times"/>
+          <w:lang w:val="es-MX"/>
+        </w:rPr>
+        <w:t xml:space="preserve">si es acutángulo, </w:t>
+      </w:r>
+      <w:r>
+        <w:rPr>
+          <w:rFonts w:ascii="Times" w:hAnsi="Times"/>
+          <w:lang w:val="es-419"/>
+        </w:rPr>
+        <w:t>en</w:t>
+      </w:r>
+      <w:r>
+        <w:rPr>
+          <w:rFonts w:ascii="Times" w:hAnsi="Times"/>
+          <w:lang w:val="es-MX"/>
         </w:rPr>
         <w:t xml:space="preserve"> </w:t>
       </w:r>
-      <w:proofErr w:type="spellStart"/>
-      <w:r>
-        <w:rPr>
-          <w:rFonts w:ascii="Times" w:hAnsi="Times"/>
-        </w:rPr>
-        <w:t>es</w:t>
-      </w:r>
-      <w:proofErr w:type="spellEnd"/>
-      <w:r>
-        <w:rPr>
-          <w:rFonts w:ascii="Times" w:hAnsi="Times"/>
+      <w:r>
+        <w:rPr>
+          <w:rFonts w:ascii="Times" w:hAnsi="Times"/>
+          <w:lang w:val="es-419"/>
+        </w:rPr>
+        <w:t xml:space="preserve">[*] </w:t>
+      </w:r>
+      <w:r>
+        <w:rPr>
+          <w:rFonts w:ascii="Times" w:hAnsi="Times"/>
+          <w:lang w:val="es-MX"/>
+        </w:rPr>
+        <w:t>si es rectángulo o en</w:t>
+      </w:r>
+      <w:r>
+        <w:rPr>
+          <w:rFonts w:ascii="Times" w:hAnsi="Times"/>
+          <w:lang w:val="es-419"/>
+        </w:rPr>
+        <w:t xml:space="preserve"> [*]</w:t>
+      </w:r>
+      <w:r>
+        <w:rPr>
+          <w:rFonts w:ascii="Times" w:hAnsi="Times"/>
+          <w:lang w:val="es-MX"/>
         </w:rPr>
         <w:t xml:space="preserve"> </w:t>
       </w:r>
-      <w:proofErr w:type="spellStart"/>
-      <w:r>
-        <w:rPr>
-          <w:rFonts w:ascii="Times" w:hAnsi="Times"/>
-        </w:rPr>
-        <w:t>acutángulo</w:t>
-      </w:r>
-      <w:proofErr w:type="spellEnd"/>
-      <w:r>
-        <w:rPr>
-          <w:rFonts w:ascii="Times" w:hAnsi="Times"/>
-        </w:rPr>
-        <w:t xml:space="preserve">, </w:t>
-      </w:r>
-      <w:r>
-        <w:rPr>
-          <w:rFonts w:ascii="Times" w:hAnsi="Times"/>
-          <w:lang w:val="es-419"/>
-        </w:rPr>
-        <w:t>en</w:t>
-      </w:r>
-      <w:r>
-        <w:rPr>
-          <w:rFonts w:ascii="Times" w:hAnsi="Times"/>
-        </w:rPr>
-        <w:t xml:space="preserve"> </w:t>
-      </w:r>
-      <w:r>
-        <w:rPr>
-          <w:rFonts w:ascii="Times" w:hAnsi="Times"/>
-          <w:lang w:val="es-419"/>
-        </w:rPr>
-        <w:t xml:space="preserve">[*] </w:t>
-      </w:r>
-      <w:proofErr w:type="spellStart"/>
-      <w:r>
-        <w:rPr>
-          <w:rFonts w:ascii="Times" w:hAnsi="Times"/>
-        </w:rPr>
-        <w:t>si</w:t>
-      </w:r>
-      <w:proofErr w:type="spellEnd"/>
-      <w:r>
-        <w:rPr>
-          <w:rFonts w:ascii="Times" w:hAnsi="Times"/>
-        </w:rPr>
-        <w:t xml:space="preserve"> </w:t>
-      </w:r>
-      <w:proofErr w:type="spellStart"/>
-      <w:r>
-        <w:rPr>
-          <w:rFonts w:ascii="Times" w:hAnsi="Times"/>
-        </w:rPr>
-        <w:t>es</w:t>
-      </w:r>
-      <w:proofErr w:type="spellEnd"/>
-      <w:r>
-        <w:rPr>
-          <w:rFonts w:ascii="Times" w:hAnsi="Times"/>
-        </w:rPr>
-        <w:t xml:space="preserve"> </w:t>
-      </w:r>
-      <w:proofErr w:type="spellStart"/>
-      <w:r>
-        <w:rPr>
-          <w:rFonts w:ascii="Times" w:hAnsi="Times"/>
-        </w:rPr>
-        <w:t>rectángulo</w:t>
-      </w:r>
-      <w:proofErr w:type="spellEnd"/>
-      <w:r>
-        <w:rPr>
-          <w:rFonts w:ascii="Times" w:hAnsi="Times"/>
-        </w:rPr>
-        <w:t>, o en</w:t>
-      </w:r>
-      <w:r>
-        <w:rPr>
-          <w:rFonts w:ascii="Times" w:hAnsi="Times"/>
-          <w:lang w:val="es-419"/>
-        </w:rPr>
-        <w:t xml:space="preserve"> [*]</w:t>
-      </w:r>
-      <w:r>
-        <w:rPr>
-          <w:rFonts w:ascii="Times" w:hAnsi="Times"/>
-        </w:rPr>
-        <w:t xml:space="preserve"> </w:t>
-      </w:r>
-      <w:proofErr w:type="spellStart"/>
-      <w:r>
-        <w:rPr>
-          <w:rFonts w:ascii="Times" w:hAnsi="Times"/>
-        </w:rPr>
-        <w:t>si</w:t>
-      </w:r>
-      <w:proofErr w:type="spellEnd"/>
-      <w:r>
-        <w:rPr>
-          <w:rFonts w:ascii="Times" w:hAnsi="Times"/>
-        </w:rPr>
-        <w:t xml:space="preserve"> </w:t>
-      </w:r>
-      <w:proofErr w:type="spellStart"/>
-      <w:r>
-        <w:rPr>
-          <w:rFonts w:ascii="Times" w:hAnsi="Times"/>
-        </w:rPr>
-        <w:t>es</w:t>
-      </w:r>
-      <w:proofErr w:type="spellEnd"/>
-      <w:r>
-        <w:rPr>
-          <w:rFonts w:ascii="Times" w:hAnsi="Times"/>
-        </w:rPr>
-        <w:t xml:space="preserve"> </w:t>
-      </w:r>
-      <w:proofErr w:type="spellStart"/>
-      <w:r>
-        <w:rPr>
-          <w:rFonts w:ascii="Times" w:hAnsi="Times"/>
-        </w:rPr>
-        <w:t>obtusángulo</w:t>
-      </w:r>
-      <w:proofErr w:type="spellEnd"/>
-      <w:r>
-        <w:rPr>
-          <w:rFonts w:ascii="Times" w:hAnsi="Times"/>
-        </w:rPr>
-        <w:t xml:space="preserve">. </w:t>
+      <w:r>
+        <w:rPr>
+          <w:rFonts w:ascii="Times" w:hAnsi="Times"/>
+          <w:lang w:val="es-MX"/>
+        </w:rPr>
+        <w:t xml:space="preserve">si es obtusángulo. </w:t>
       </w:r>
       <w:r>
         <w:rPr>
@@ -3602,24 +3541,8 @@
               <w:rPr>
                 <w:rFonts w:ascii="Times" w:hAnsi="Times"/>
               </w:rPr>
-              <w:t xml:space="preserve">un </w:t>
-            </w:r>
-            <w:proofErr w:type="spellStart"/>
-            <w:r>
-              <w:rPr>
-                <w:rFonts w:ascii="Times" w:hAnsi="Times"/>
-              </w:rPr>
-              <w:t>vért</w:t>
-            </w:r>
-            <w:bookmarkStart w:id="0" w:name="_GoBack"/>
-            <w:bookmarkEnd w:id="0"/>
-            <w:r>
-              <w:rPr>
-                <w:rFonts w:ascii="Times" w:hAnsi="Times"/>
-              </w:rPr>
-              <w:t>ice</w:t>
-            </w:r>
-            <w:proofErr w:type="spellEnd"/>
+              <w:t>un vértice</w:t>
+            </w:r>
             <w:r>
               <w:rPr>
                 <w:rFonts w:ascii="Times" w:hAnsi="Times"/>
@@ -3721,7 +3644,21 @@
                 <w:rFonts w:ascii="Times New Roman" w:hAnsi="Times New Roman" w:cs="Times New Roman"/>
                 <w:lang w:val="es-419"/>
               </w:rPr>
-              <w:t>rectágulo</w:t>
+              <w:t>rectá</w:t>
+            </w:r>
+            <w:r>
+              <w:rPr>
+                <w:rFonts w:ascii="Times New Roman" w:hAnsi="Times New Roman" w:cs="Times New Roman"/>
+                <w:lang w:val="es-419"/>
+              </w:rPr>
+              <w:t>n</w:t>
+            </w:r>
+            <w:r>
+              <w:rPr>
+                <w:rFonts w:ascii="Times New Roman" w:hAnsi="Times New Roman" w:cs="Times New Roman"/>
+                <w:lang w:val="es-419"/>
+              </w:rPr>
+              <w:t>gulo</w:t>
             </w:r>
             <w:r>
               <w:rPr>
@@ -4512,6 +4449,33 @@
       <w:contextualSpacing/>
     </w:pPr>
   </w:style>
+  <w:style w:type="paragraph" w:styleId="Textodeglobo">
+    <w:name w:val="Balloon Text"/>
+    <w:basedOn w:val="Normal"/>
+    <w:link w:val="TextodegloboCar"/>
+    <w:uiPriority w:val="99"/>
+    <w:semiHidden/>
+    <w:unhideWhenUsed/>
+    <w:rsid w:val="00AB097C"/>
+    <w:rPr>
+      <w:rFonts w:ascii="Segoe UI" w:hAnsi="Segoe UI" w:cs="Segoe UI"/>
+      <w:sz w:val="18"/>
+      <w:szCs w:val="18"/>
+    </w:rPr>
+  </w:style>
+  <w:style w:type="character" w:customStyle="1" w:styleId="TextodegloboCar">
+    <w:name w:val="Texto de globo Car"/>
+    <w:basedOn w:val="Fuentedeprrafopredeter"/>
+    <w:link w:val="Textodeglobo"/>
+    <w:uiPriority w:val="99"/>
+    <w:semiHidden/>
+    <w:rsid w:val="00AB097C"/>
+    <w:rPr>
+      <w:rFonts w:ascii="Segoe UI" w:hAnsi="Segoe UI" w:cs="Segoe UI"/>
+      <w:sz w:val="18"/>
+      <w:szCs w:val="18"/>
+    </w:rPr>
+  </w:style>
 </w:styles>
 </file>
 
